--- a/Order notification.docx
+++ b/Order notification.docx
@@ -2,139 +2,469 @@
 <file path=word/document.xml><?xml version="1.0" encoding="utf-8"?>
 <w:document xmlns:wpc="http://schemas.microsoft.com/office/word/2010/wordprocessingCanvas" xmlns:cx="http://schemas.microsoft.com/office/drawing/2014/chartex" xmlns:cx1="http://schemas.microsoft.com/office/drawing/2015/9/8/chartex" xmlns:cx2="http://schemas.microsoft.com/office/drawing/2015/10/21/chartex" xmlns:cx3="http://schemas.microsoft.com/office/drawing/2016/5/9/chartex" xmlns:cx4="http://schemas.microsoft.com/office/drawing/2016/5/10/chartex" xmlns:cx5="http://schemas.microsoft.com/office/drawing/2016/5/11/chartex" xmlns:cx6="http://schemas.microsoft.com/office/drawing/2016/5/12/chartex" xmlns:cx7="http://schemas.microsoft.com/office/drawing/2016/5/13/chartex" xmlns:cx8="http://schemas.microsoft.com/office/drawing/2016/5/14/chartex" xmlns:mc="http://schemas.openxmlformats.org/markup-compatibility/2006" xmlns:aink="http://schemas.microsoft.com/office/drawing/2016/ink" xmlns:am3d="http://schemas.microsoft.com/office/drawing/2017/model3d" xmlns:o="urn:schemas-microsoft-com:office:office" xmlns:oel="http://schemas.microsoft.com/office/2019/extlst" xmlns:r="http://schemas.openxmlformats.org/officeDocument/2006/relationships" xmlns:m="http://schemas.openxmlformats.org/officeDocument/2006/math" xmlns:v="urn:schemas-microsoft-com:vml" xmlns:wp14="http://schemas.microsoft.com/office/word/2010/wordprocessingDrawing" xmlns:wp="http://schemas.openxmlformats.org/drawingml/2006/wordprocessingDrawing" xmlns:w10="urn:schemas-microsoft-com:office:word" xmlns:w="http://schemas.openxmlformats.org/wordprocessingml/2006/main" xmlns:w14="http://schemas.microsoft.com/office/word/2010/wordml" xmlns:w15="http://schemas.microsoft.com/office/word/2012/wordml" xmlns:w16cex="http://schemas.microsoft.com/office/word/2018/wordml/cex" xmlns:w16cid="http://schemas.microsoft.com/office/word/2016/wordml/cid" xmlns:w16="http://schemas.microsoft.com/office/word/2018/wordml" xmlns:w16sdtdh="http://schemas.microsoft.com/office/word/2020/wordml/sdtdatahash" xmlns:w16se="http://schemas.microsoft.com/office/word/2015/wordml/symex" xmlns:wpg="http://schemas.microsoft.com/office/word/2010/wordprocessingGroup" xmlns:wpi="http://schemas.microsoft.com/office/word/2010/wordprocessingInk" xmlns:wne="http://schemas.microsoft.com/office/word/2006/wordml" xmlns:wps="http://schemas.microsoft.com/office/word/2010/wordprocessingShape" mc:Ignorable="w14 w15 w16se w16cid w16 w16cex w16sdtdh wp14">
   <w:body>
+    <w:p>
+      <w:pPr>
+        <w:jc w:val="center"/>
+        <w:rPr>
+          <w:b/>
+          <w:bCs/>
+          <w:sz w:val="28"/>
+          <w:szCs w:val="28"/>
+        </w:rPr>
+      </w:pPr>
+    </w:p>
+    <w:p>
+      <w:pPr>
+        <w:jc w:val="center"/>
+        <w:rPr>
+          <w:b/>
+          <w:bCs/>
+          <w:sz w:val="28"/>
+          <w:szCs w:val="28"/>
+        </w:rPr>
+      </w:pPr>
+      <w:r>
+        <w:rPr>
+          <w:b/>
+          <w:bCs/>
+          <w:sz w:val="28"/>
+          <w:szCs w:val="28"/>
+        </w:rPr>
+        <w:t>Założenia:</w:t>
+      </w:r>
+    </w:p>
+    <w:p>
+      <w:pPr>
+        <w:pStyle w:val="Akapitzlist"/>
+        <w:numPr>
+          <w:ilvl w:val="0"/>
+          <w:numId w:val="1"/>
+        </w:numPr>
+      </w:pPr>
+      <w:r>
+        <w:t>Dwa tablety – jeden na kuchni i jeden na pizzerii</w:t>
+      </w:r>
+    </w:p>
+    <w:p>
+      <w:pPr>
+        <w:pStyle w:val="Akapitzlist"/>
+        <w:numPr>
+          <w:ilvl w:val="0"/>
+          <w:numId w:val="1"/>
+        </w:numPr>
+      </w:pPr>
+      <w:r>
+        <w:t xml:space="preserve">Na każdym tablecie wyświetlona odpowiednio dostosowana tablica </w:t>
+      </w:r>
+      <w:r>
+        <w:rPr>
+          <w:b/>
+          <w:bCs/>
+        </w:rPr>
+        <w:t>orders-table.component</w:t>
+      </w:r>
+      <w:r>
+        <w:t>, będą to dwa różne adresy url.</w:t>
+      </w:r>
+    </w:p>
+    <w:p>
+      <w:pPr>
+        <w:pStyle w:val="Akapitzlist"/>
+        <w:numPr>
+          <w:ilvl w:val="0"/>
+          <w:numId w:val="1"/>
+        </w:numPr>
+      </w:pPr>
+      <w:r>
+        <w:t>Kuchnia widzi wszystkie zamówienia, pizzeria tylko te zawierające pizzę</w:t>
+      </w:r>
+      <w:r>
+        <w:t>. (mogą być z samą pizzą, mieszane, i sama kuchnia, pizzeria widzi 2 pierwsze typy)</w:t>
+      </w:r>
+    </w:p>
+    <w:p>
+      <w:pPr>
+        <w:pStyle w:val="Akapitzlist"/>
+        <w:numPr>
+          <w:ilvl w:val="0"/>
+          <w:numId w:val="1"/>
+        </w:numPr>
+        <w:rPr>
+          <w:b/>
+          <w:bCs/>
+        </w:rPr>
+      </w:pPr>
+      <w:r>
+        <w:t xml:space="preserve">Kuchnia ma możliwość kliknięcia jednego z 3 czasów do wydania aby poinformować pizzerię za ile pizza ma być gotowa. </w:t>
+      </w:r>
+      <w:r>
+        <w:rPr>
+          <w:b/>
+          <w:bCs/>
+        </w:rPr>
+        <w:t>(time-selector.component)</w:t>
+      </w:r>
+    </w:p>
+    <w:p>
+      <w:pPr>
+        <w:pStyle w:val="Akapitzlist"/>
+        <w:numPr>
+          <w:ilvl w:val="0"/>
+          <w:numId w:val="1"/>
+        </w:numPr>
+        <w:rPr>
+          <w:b/>
+          <w:bCs/>
+        </w:rPr>
+      </w:pPr>
+      <w:r>
+        <w:t>Po kliknięciu czasu na kuchni oraz na pizzerii przy zamówieni</w:t>
+      </w:r>
+      <w:r>
+        <w:t>u</w:t>
+      </w:r>
+      <w:r>
+        <w:t xml:space="preserve"> pojawia się licznik odliczający czas w kolumnie ‘Czas upływający’</w:t>
+      </w:r>
+      <w:r>
+        <w:t xml:space="preserve"> </w:t>
+      </w:r>
+      <w:r>
+        <w:rPr>
+          <w:b/>
+          <w:bCs/>
+        </w:rPr>
+        <w:t>(timer.component)</w:t>
+      </w:r>
+    </w:p>
+    <w:p>
+      <w:pPr>
+        <w:pStyle w:val="Akapitzlist"/>
+        <w:rPr>
+          <w:b/>
+          <w:bCs/>
+        </w:rPr>
+      </w:pPr>
+    </w:p>
+    <w:p>
+      <w:pPr>
+        <w:pStyle w:val="Akapitzlist"/>
+      </w:pPr>
+      <w:r>
+        <w:t>Etap 2</w:t>
+      </w:r>
+      <w:r>
+        <w:t>:</w:t>
+      </w:r>
+    </w:p>
+    <w:p>
+      <w:pPr>
+        <w:pStyle w:val="Akapitzlist"/>
+        <w:numPr>
+          <w:ilvl w:val="0"/>
+          <w:numId w:val="1"/>
+        </w:numPr>
+      </w:pPr>
+      <w:r>
+        <w:t xml:space="preserve"> – Dodatkowa kolumna z czasem liczonym od momentu złożenia zamówienia</w:t>
+      </w:r>
+    </w:p>
+    <w:p>
+      <w:pPr>
+        <w:pStyle w:val="Akapitzlist"/>
+        <w:numPr>
+          <w:ilvl w:val="0"/>
+          <w:numId w:val="1"/>
+        </w:numPr>
+      </w:pPr>
+      <w:r>
+        <w:t>Po upłynięciu czasu do wydania zamówienie podświetla się na czerwono</w:t>
+      </w:r>
+    </w:p>
+    <w:p>
+      <w:pPr>
+        <w:pStyle w:val="Akapitzlist"/>
+      </w:pPr>
+    </w:p>
+    <w:p>
+      <w:pPr>
+        <w:pStyle w:val="Akapitzlist"/>
+        <w:rPr>
+          <w:sz w:val="28"/>
+          <w:szCs w:val="28"/>
+        </w:rPr>
+      </w:pPr>
+      <w:r>
+        <w:rPr>
+          <w:sz w:val="28"/>
+          <w:szCs w:val="28"/>
+        </w:rPr>
+        <w:t xml:space="preserve">Frontend – Angular, główna biblioteka: </w:t>
+      </w:r>
+      <w:r>
+        <w:rPr>
+          <w:sz w:val="28"/>
+          <w:szCs w:val="28"/>
+        </w:rPr>
+        <w:t>https://material.angular.io/components/categories</w:t>
+      </w:r>
+    </w:p>
     <w:p/>
     <w:p>
-      <w:r>
-        <w:t>Założenia:</w:t>
-      </w:r>
-    </w:p>
-    <w:p>
-      <w:pPr>
-        <w:pStyle w:val="Akapitzlist"/>
-        <w:numPr>
-          <w:ilvl w:val="0"/>
-          <w:numId w:val="1"/>
-        </w:numPr>
-      </w:pPr>
-      <w:r>
-        <w:t>Dwa tablety – jeden na kuchni i jeden na pizzerii</w:t>
-      </w:r>
-    </w:p>
-    <w:p>
-      <w:pPr>
-        <w:pStyle w:val="Akapitzlist"/>
-        <w:numPr>
-          <w:ilvl w:val="0"/>
-          <w:numId w:val="1"/>
-        </w:numPr>
-      </w:pPr>
-      <w:r>
-        <w:t>Kuchnia widzi wszystkie zamówienia, pizzeria tylko te zawierające pizzę</w:t>
-      </w:r>
-    </w:p>
-    <w:p>
-      <w:pPr>
-        <w:pStyle w:val="Akapitzlist"/>
-        <w:numPr>
-          <w:ilvl w:val="0"/>
-          <w:numId w:val="1"/>
-        </w:numPr>
-      </w:pPr>
-      <w:r>
-        <w:t>Kuchnia ma możliwość kliknięcia jednego z 3 czasów do wydania aby poinformować pizzerię za ile pizza ma być gotowa. Po kliknięciu czasu na kuchni oraz na pizzerii przy zamówienia pojawia się licznik odliczający czas w kolumnie ‘Czas upływający’</w:t>
-      </w:r>
-    </w:p>
-    <w:p>
-      <w:pPr>
-        <w:pStyle w:val="Akapitzlist"/>
-        <w:numPr>
-          <w:ilvl w:val="0"/>
-          <w:numId w:val="1"/>
-        </w:numPr>
-      </w:pPr>
-      <w:r>
-        <w:t>Po upłynięciu czasu do wydania zamówienie podświetla się na czerwono</w:t>
-      </w:r>
-    </w:p>
-    <w:p>
-      <w:pPr>
-        <w:pStyle w:val="Akapitzlist"/>
-        <w:numPr>
-          <w:ilvl w:val="0"/>
-          <w:numId w:val="1"/>
-        </w:numPr>
-      </w:pPr>
-      <w:r>
-        <w:t>Etap 2 – Dodatkowa kolumna z czasem liczonym od momentu złożenia zamówienia</w:t>
+      <w:pPr>
+        <w:rPr>
+          <w:b/>
+          <w:bCs/>
+          <w:sz w:val="28"/>
+          <w:szCs w:val="28"/>
+        </w:rPr>
+      </w:pPr>
+      <w:r>
+        <w:rPr>
+          <w:b/>
+          <w:bCs/>
+          <w:sz w:val="28"/>
+          <w:szCs w:val="28"/>
+        </w:rPr>
+        <w:t>Kolumny:</w:t>
+      </w:r>
+    </w:p>
+    <w:p>
+      <w:pPr>
+        <w:pStyle w:val="Akapitzlist"/>
+        <w:numPr>
+          <w:ilvl w:val="0"/>
+          <w:numId w:val="2"/>
+        </w:numPr>
+      </w:pPr>
+      <w:r>
+        <w:t>Numer zamówienia – z bazy</w:t>
+      </w:r>
+    </w:p>
+    <w:p>
+      <w:pPr>
+        <w:pStyle w:val="Akapitzlist"/>
+        <w:numPr>
+          <w:ilvl w:val="0"/>
+          <w:numId w:val="2"/>
+        </w:numPr>
+      </w:pPr>
+      <w:r>
+        <w:t>Numer stolika – z bazy</w:t>
+      </w:r>
+    </w:p>
+    <w:p>
+      <w:pPr>
+        <w:pStyle w:val="Akapitzlist"/>
+        <w:numPr>
+          <w:ilvl w:val="0"/>
+          <w:numId w:val="2"/>
+        </w:numPr>
+        <w:rPr>
+          <w:lang w:val="en-US"/>
+        </w:rPr>
+      </w:pPr>
+      <w:r>
+        <w:rPr>
+          <w:rFonts w:ascii="Arial" w:hAnsi="Arial" w:cs="Arial"/>
+          <w:spacing w:val="2"/>
+          <w:sz w:val="21"/>
+          <w:szCs w:val="21"/>
+          <w:shd w:val="clear" w:color="auto" w:fill="FFFFFF"/>
+          <w:lang w:val="en-US"/>
+        </w:rPr>
+        <w:t>Czas do wydania</w:t>
+      </w:r>
+      <w:r>
+        <w:rPr>
+          <w:rFonts w:ascii="Arial" w:hAnsi="Arial" w:cs="Arial"/>
+          <w:spacing w:val="2"/>
+          <w:sz w:val="21"/>
+          <w:szCs w:val="21"/>
+          <w:shd w:val="clear" w:color="auto" w:fill="FFFFFF"/>
+          <w:lang w:val="en-US"/>
+        </w:rPr>
+        <w:t xml:space="preserve"> </w:t>
+      </w:r>
+      <w:r>
+        <w:rPr>
+          <w:b/>
+          <w:bCs/>
+          <w:lang w:val="en-US"/>
+        </w:rPr>
+        <w:t>(time-selector.component)</w:t>
+      </w:r>
+    </w:p>
+    <w:p>
+      <w:pPr>
+        <w:pStyle w:val="Akapitzlist"/>
+        <w:numPr>
+          <w:ilvl w:val="0"/>
+          <w:numId w:val="3"/>
+        </w:numPr>
+        <w:ind w:left="1276"/>
+      </w:pPr>
+      <w:r>
+        <w:t>dla kuchni 3 przyciski do wyboru,</w:t>
+      </w:r>
+    </w:p>
+    <w:p>
+      <w:pPr>
+        <w:pStyle w:val="Akapitzlist"/>
+        <w:numPr>
+          <w:ilvl w:val="0"/>
+          <w:numId w:val="3"/>
+        </w:numPr>
+        <w:ind w:left="1276"/>
+      </w:pPr>
+      <w:r>
+        <w:t xml:space="preserve">dla pizzerii komunikat </w:t>
+      </w:r>
+      <w:r>
+        <w:rPr>
+          <w:u w:val="single"/>
+        </w:rPr>
+        <w:t>‘oczekiwanie na kuchnię’</w:t>
+      </w:r>
+      <w:r>
+        <w:t xml:space="preserve"> (jeśil zamówienie jest mieszane pizza + kuchnia)</w:t>
+      </w:r>
+      <w:r>
+        <w:t xml:space="preserve"> lub ‘</w:t>
+      </w:r>
+      <w:r>
+        <w:rPr>
+          <w:u w:val="single"/>
+        </w:rPr>
+        <w:t>do wydania’</w:t>
+      </w:r>
+      <w:r>
+        <w:t xml:space="preserve"> (jeśli zamówienie zawiera tylko pizzę i nie trzeba czekać na ‘wywołanie’ przez kuchnie</w:t>
+      </w:r>
+    </w:p>
+    <w:p>
+      <w:pPr>
+        <w:pStyle w:val="Akapitzlist"/>
+        <w:numPr>
+          <w:ilvl w:val="0"/>
+          <w:numId w:val="3"/>
+        </w:numPr>
+        <w:ind w:left="1276"/>
+      </w:pPr>
+      <w:r>
+        <w:t xml:space="preserve">Inputy do komponentu: </w:t>
+      </w:r>
+    </w:p>
+    <w:p>
+      <w:pPr>
+        <w:pStyle w:val="Akapitzlist"/>
+        <w:numPr>
+          <w:ilvl w:val="0"/>
+          <w:numId w:val="4"/>
+        </w:numPr>
+      </w:pPr>
+      <w:r>
+        <w:t>Type – tymczasowo typu boolean (kuchnia lub pizzeria), docelowo enum</w:t>
+      </w:r>
+    </w:p>
+    <w:p>
+      <w:pPr>
+        <w:pStyle w:val="Akapitzlist"/>
+        <w:numPr>
+          <w:ilvl w:val="0"/>
+          <w:numId w:val="4"/>
+        </w:numPr>
+      </w:pPr>
+      <w:r>
+        <w:t>MenuCategories – typu tablica numberów (kody kategorii któresą w zamówieniu, potem do sprawdzania czy jest tu tylko pizza, czy mieszane</w:t>
+      </w:r>
+    </w:p>
+    <w:p>
+      <w:pPr>
+        <w:pStyle w:val="Akapitzlist"/>
+        <w:numPr>
+          <w:ilvl w:val="0"/>
+          <w:numId w:val="3"/>
+        </w:numPr>
+        <w:ind w:left="1276"/>
+      </w:pPr>
+      <w:r>
+        <w:t>Na podstawie tych inputów z użyciem *ngIf</w:t>
+      </w:r>
+      <w:r>
+        <w:t xml:space="preserve"> (</w:t>
+      </w:r>
+      <w:hyperlink r:id="rId5" w:history="1">
+        <w:r>
+          <w:rPr>
+            <w:rStyle w:val="Hipercze"/>
+          </w:rPr>
+          <w:t>https://angular.io/api/common/NgIf</w:t>
+        </w:r>
+      </w:hyperlink>
+      <w:r>
+        <w:t xml:space="preserve">) </w:t>
+      </w:r>
+      <w:r>
+        <w:t xml:space="preserve"> wyświetlamy</w:t>
+      </w:r>
+      <w:r>
+        <w:t xml:space="preserve"> w kolumnie</w:t>
+      </w:r>
+      <w:r>
+        <w:t xml:space="preserve"> odpowiednio jeden z 4 widoków komponentu (osobne divy lub ng-container)</w:t>
+      </w:r>
+    </w:p>
+    <w:p>
+      <w:pPr>
+        <w:pStyle w:val="Akapitzlist"/>
+        <w:numPr>
+          <w:ilvl w:val="0"/>
+          <w:numId w:val="2"/>
+        </w:numPr>
+      </w:pPr>
+      <w:r>
+        <w:t>Czas</w:t>
+      </w:r>
+      <w:r>
+        <w:t xml:space="preserve"> </w:t>
+      </w:r>
+      <w:r>
+        <w:t>– licznik czasu po kliknięciu przez kuchnię 5, 10 lub 15 minut</w:t>
+      </w:r>
+    </w:p>
+    <w:p>
+      <w:pPr>
+        <w:pStyle w:val="Akapitzlist"/>
+        <w:numPr>
+          <w:ilvl w:val="0"/>
+          <w:numId w:val="3"/>
+        </w:numPr>
+        <w:ind w:left="1276"/>
+      </w:pPr>
+      <w:r>
+        <w:t>Po kli</w:t>
+      </w:r>
+    </w:p>
+    <w:p>
+      <w:pPr>
+        <w:pStyle w:val="Akapitzlist"/>
+        <w:numPr>
+          <w:ilvl w:val="0"/>
+          <w:numId w:val="2"/>
+        </w:numPr>
+      </w:pPr>
+      <w:r>
+        <w:t>Kosz- ikonka usuwania zamówienia z widoku</w:t>
       </w:r>
     </w:p>
     <w:p/>
     <w:p>
-      <w:pPr>
-        <w:pStyle w:val="Akapitzlist"/>
-        <w:numPr>
-          <w:ilvl w:val="0"/>
-          <w:numId w:val="1"/>
-        </w:numPr>
-      </w:pPr>
-      <w:r>
-        <w:t>Numer zamówienia – z bazy</w:t>
-      </w:r>
-    </w:p>
-    <w:p>
-      <w:pPr>
-        <w:pStyle w:val="Akapitzlist"/>
-        <w:numPr>
-          <w:ilvl w:val="0"/>
-          <w:numId w:val="1"/>
-        </w:numPr>
-      </w:pPr>
-      <w:r>
-        <w:t>Numer stolika – z bazy</w:t>
-      </w:r>
-    </w:p>
-    <w:p>
-      <w:pPr>
-        <w:pStyle w:val="Akapitzlist"/>
-        <w:numPr>
-          <w:ilvl w:val="0"/>
-          <w:numId w:val="1"/>
-        </w:numPr>
-      </w:pPr>
-      <w:r>
-        <w:t>Czas wydania w minutach – dla kuchni 3 przyciski do wyboru, dla pizzerii komunikat ‘oczekiwanie na kuchnię’ lub ‘do wydania’</w:t>
-      </w:r>
-    </w:p>
-    <w:p>
-      <w:pPr>
-        <w:pStyle w:val="Akapitzlist"/>
-        <w:numPr>
-          <w:ilvl w:val="0"/>
-          <w:numId w:val="1"/>
-        </w:numPr>
-      </w:pPr>
-      <w:r>
-        <w:t>Czas upływający – licznik czasu po kliknięciu przez kuchnię 5, 10 lub 15 minut</w:t>
-      </w:r>
-    </w:p>
-    <w:p>
-      <w:pPr>
-        <w:pStyle w:val="Akapitzlist"/>
-        <w:numPr>
-          <w:ilvl w:val="0"/>
-          <w:numId w:val="1"/>
-        </w:numPr>
-      </w:pPr>
-      <w:r>
-        <w:t>Kosz- ikonka usuwania zamówienia z widoku</w:t>
-      </w:r>
-    </w:p>
-    <w:p/>
-    <w:p>
-      <w:r>
+      <w:r>
+        <w:lastRenderedPageBreak/>
         <w:drawing>
-          <wp:inline distT="0" distB="0" distL="0" distR="0" wp14:anchorId="3A4B6289" wp14:editId="1AB0C226">
-            <wp:extent cx="6645910" cy="2936240"/>
+          <wp:inline distT="0" distB="0" distL="0" distR="0" wp14:anchorId="3F956F3C" wp14:editId="3D7779C3">
+            <wp:extent cx="6645910" cy="2783840"/>
             <wp:effectExtent l="0" t="0" r="2540" b="0"/>
             <wp:docPr id="1" name="Obraz 1"/>
             <wp:cNvGraphicFramePr>
@@ -148,7 +478,7 @@
                     <pic:cNvPicPr/>
                   </pic:nvPicPr>
                   <pic:blipFill>
-                    <a:blip r:embed="rId5"/>
+                    <a:blip r:embed="rId6"/>
                     <a:stretch>
                       <a:fillRect/>
                     </a:stretch>
@@ -156,7 +486,7 @@
                   <pic:spPr>
                     <a:xfrm>
                       <a:off x="0" y="0"/>
-                      <a:ext cx="6645910" cy="2936240"/>
+                      <a:ext cx="6645910" cy="2783840"/>
                     </a:xfrm>
                     <a:prstGeom prst="rect">
                       <a:avLst/>
@@ -169,6 +499,48 @@
         </w:drawing>
       </w:r>
     </w:p>
+    <w:p/>
+    <w:p>
+      <w:r>
+        <w:drawing>
+          <wp:inline distT="0" distB="0" distL="0" distR="0" wp14:anchorId="1703D1E6" wp14:editId="087C5C42">
+            <wp:extent cx="6645910" cy="2640965"/>
+            <wp:effectExtent l="0" t="0" r="2540" b="6985"/>
+            <wp:docPr id="3" name="Obraz 3"/>
+            <wp:cNvGraphicFramePr>
+              <a:graphicFrameLocks xmlns:a="http://schemas.openxmlformats.org/drawingml/2006/main" noChangeAspect="1"/>
+            </wp:cNvGraphicFramePr>
+            <a:graphic xmlns:a="http://schemas.openxmlformats.org/drawingml/2006/main">
+              <a:graphicData uri="http://schemas.openxmlformats.org/drawingml/2006/picture">
+                <pic:pic xmlns:pic="http://schemas.openxmlformats.org/drawingml/2006/picture">
+                  <pic:nvPicPr>
+                    <pic:cNvPr id="1" name=""/>
+                    <pic:cNvPicPr/>
+                  </pic:nvPicPr>
+                  <pic:blipFill>
+                    <a:blip r:embed="rId7"/>
+                    <a:stretch>
+                      <a:fillRect/>
+                    </a:stretch>
+                  </pic:blipFill>
+                  <pic:spPr>
+                    <a:xfrm>
+                      <a:off x="0" y="0"/>
+                      <a:ext cx="6645910" cy="2640965"/>
+                    </a:xfrm>
+                    <a:prstGeom prst="rect">
+                      <a:avLst/>
+                    </a:prstGeom>
+                  </pic:spPr>
+                </pic:pic>
+              </a:graphicData>
+            </a:graphic>
+          </wp:inline>
+        </w:drawing>
+      </w:r>
+    </w:p>
+    <w:p/>
+    <w:p/>
     <w:sectPr>
       <w:pgSz w:w="11906" w:h="16838"/>
       <w:pgMar w:top="720" w:right="720" w:bottom="720" w:left="720" w:header="708" w:footer="708" w:gutter="0"/>
@@ -182,6 +554,119 @@
 <file path=word/numbering.xml><?xml version="1.0" encoding="utf-8"?>
 <w:numbering xmlns:wpc="http://schemas.microsoft.com/office/word/2010/wordprocessingCanvas" xmlns:cx="http://schemas.microsoft.com/office/drawing/2014/chartex" xmlns:cx1="http://schemas.microsoft.com/office/drawing/2015/9/8/chartex" xmlns:cx2="http://schemas.microsoft.com/office/drawing/2015/10/21/chartex" xmlns:cx3="http://schemas.microsoft.com/office/drawing/2016/5/9/chartex" xmlns:cx4="http://schemas.microsoft.com/office/drawing/2016/5/10/chartex" xmlns:cx5="http://schemas.microsoft.com/office/drawing/2016/5/11/chartex" xmlns:cx6="http://schemas.microsoft.com/office/drawing/2016/5/12/chartex" xmlns:cx7="http://schemas.microsoft.com/office/drawing/2016/5/13/chartex" xmlns:cx8="http://schemas.microsoft.com/office/drawing/2016/5/14/chartex" xmlns:mc="http://schemas.openxmlformats.org/markup-compatibility/2006" xmlns:aink="http://schemas.microsoft.com/office/drawing/2016/ink" xmlns:am3d="http://schemas.microsoft.com/office/drawing/2017/model3d" xmlns:o="urn:schemas-microsoft-com:office:office" xmlns:oel="http://schemas.microsoft.com/office/2019/extlst" xmlns:r="http://schemas.openxmlformats.org/officeDocument/2006/relationships" xmlns:m="http://schemas.openxmlformats.org/officeDocument/2006/math" xmlns:v="urn:schemas-microsoft-com:vml" xmlns:wp14="http://schemas.microsoft.com/office/word/2010/wordprocessingDrawing" xmlns:wp="http://schemas.openxmlformats.org/drawingml/2006/wordprocessingDrawing" xmlns:w10="urn:schemas-microsoft-com:office:word" xmlns:w="http://schemas.openxmlformats.org/wordprocessingml/2006/main" xmlns:w14="http://schemas.microsoft.com/office/word/2010/wordml" xmlns:w15="http://schemas.microsoft.com/office/word/2012/wordml" xmlns:w16cex="http://schemas.microsoft.com/office/word/2018/wordml/cex" xmlns:w16cid="http://schemas.microsoft.com/office/word/2016/wordml/cid" xmlns:w16="http://schemas.microsoft.com/office/word/2018/wordml" xmlns:w16sdtdh="http://schemas.microsoft.com/office/word/2020/wordml/sdtdatahash" xmlns:w16se="http://schemas.microsoft.com/office/word/2015/wordml/symex" xmlns:wpg="http://schemas.microsoft.com/office/word/2010/wordprocessingGroup" xmlns:wpi="http://schemas.microsoft.com/office/word/2010/wordprocessingInk" xmlns:wne="http://schemas.microsoft.com/office/word/2006/wordml" xmlns:wps="http://schemas.microsoft.com/office/word/2010/wordprocessingShape" mc:Ignorable="w14 w15 w16se w16cid w16 w16cex w16sdtdh wp14">
   <w:abstractNum w:abstractNumId="0" w15:restartNumberingAfterBreak="0">
+    <w:nsid w:val="04DE6364"/>
+    <w:multiLevelType w:val="hybridMultilevel"/>
+    <w:tmpl w:val="8D5A2F72"/>
+    <w:lvl w:ilvl="0" w:tplc="0415000D">
+      <w:start w:val="1"/>
+      <w:numFmt w:val="bullet"/>
+      <w:lvlText w:val=""/>
+      <w:lvlJc w:val="left"/>
+      <w:pPr>
+        <w:ind w:left="1996" w:hanging="360"/>
+      </w:pPr>
+      <w:rPr>
+        <w:rFonts w:ascii="Wingdings" w:hAnsi="Wingdings" w:hint="default"/>
+      </w:rPr>
+    </w:lvl>
+    <w:lvl w:ilvl="1" w:tplc="04150003" w:tentative="1">
+      <w:start w:val="1"/>
+      <w:numFmt w:val="bullet"/>
+      <w:lvlText w:val="o"/>
+      <w:lvlJc w:val="left"/>
+      <w:pPr>
+        <w:ind w:left="2716" w:hanging="360"/>
+      </w:pPr>
+      <w:rPr>
+        <w:rFonts w:ascii="Courier New" w:hAnsi="Courier New" w:cs="Courier New" w:hint="default"/>
+      </w:rPr>
+    </w:lvl>
+    <w:lvl w:ilvl="2" w:tplc="04150005" w:tentative="1">
+      <w:start w:val="1"/>
+      <w:numFmt w:val="bullet"/>
+      <w:lvlText w:val=""/>
+      <w:lvlJc w:val="left"/>
+      <w:pPr>
+        <w:ind w:left="3436" w:hanging="360"/>
+      </w:pPr>
+      <w:rPr>
+        <w:rFonts w:ascii="Wingdings" w:hAnsi="Wingdings" w:hint="default"/>
+      </w:rPr>
+    </w:lvl>
+    <w:lvl w:ilvl="3" w:tplc="04150001" w:tentative="1">
+      <w:start w:val="1"/>
+      <w:numFmt w:val="bullet"/>
+      <w:lvlText w:val=""/>
+      <w:lvlJc w:val="left"/>
+      <w:pPr>
+        <w:ind w:left="4156" w:hanging="360"/>
+      </w:pPr>
+      <w:rPr>
+        <w:rFonts w:ascii="Symbol" w:hAnsi="Symbol" w:hint="default"/>
+      </w:rPr>
+    </w:lvl>
+    <w:lvl w:ilvl="4" w:tplc="04150003" w:tentative="1">
+      <w:start w:val="1"/>
+      <w:numFmt w:val="bullet"/>
+      <w:lvlText w:val="o"/>
+      <w:lvlJc w:val="left"/>
+      <w:pPr>
+        <w:ind w:left="4876" w:hanging="360"/>
+      </w:pPr>
+      <w:rPr>
+        <w:rFonts w:ascii="Courier New" w:hAnsi="Courier New" w:cs="Courier New" w:hint="default"/>
+      </w:rPr>
+    </w:lvl>
+    <w:lvl w:ilvl="5" w:tplc="04150005" w:tentative="1">
+      <w:start w:val="1"/>
+      <w:numFmt w:val="bullet"/>
+      <w:lvlText w:val=""/>
+      <w:lvlJc w:val="left"/>
+      <w:pPr>
+        <w:ind w:left="5596" w:hanging="360"/>
+      </w:pPr>
+      <w:rPr>
+        <w:rFonts w:ascii="Wingdings" w:hAnsi="Wingdings" w:hint="default"/>
+      </w:rPr>
+    </w:lvl>
+    <w:lvl w:ilvl="6" w:tplc="04150001" w:tentative="1">
+      <w:start w:val="1"/>
+      <w:numFmt w:val="bullet"/>
+      <w:lvlText w:val=""/>
+      <w:lvlJc w:val="left"/>
+      <w:pPr>
+        <w:ind w:left="6316" w:hanging="360"/>
+      </w:pPr>
+      <w:rPr>
+        <w:rFonts w:ascii="Symbol" w:hAnsi="Symbol" w:hint="default"/>
+      </w:rPr>
+    </w:lvl>
+    <w:lvl w:ilvl="7" w:tplc="04150003" w:tentative="1">
+      <w:start w:val="1"/>
+      <w:numFmt w:val="bullet"/>
+      <w:lvlText w:val="o"/>
+      <w:lvlJc w:val="left"/>
+      <w:pPr>
+        <w:ind w:left="7036" w:hanging="360"/>
+      </w:pPr>
+      <w:rPr>
+        <w:rFonts w:ascii="Courier New" w:hAnsi="Courier New" w:cs="Courier New" w:hint="default"/>
+      </w:rPr>
+    </w:lvl>
+    <w:lvl w:ilvl="8" w:tplc="04150005" w:tentative="1">
+      <w:start w:val="1"/>
+      <w:numFmt w:val="bullet"/>
+      <w:lvlText w:val=""/>
+      <w:lvlJc w:val="left"/>
+      <w:pPr>
+        <w:ind w:left="7756" w:hanging="360"/>
+      </w:pPr>
+      <w:rPr>
+        <w:rFonts w:ascii="Wingdings" w:hAnsi="Wingdings" w:hint="default"/>
+      </w:rPr>
+    </w:lvl>
+  </w:abstractNum>
+  <w:abstractNum w:abstractNumId="1" w15:restartNumberingAfterBreak="0">
     <w:nsid w:val="38EC0500"/>
     <w:multiLevelType w:val="hybridMultilevel"/>
     <w:tmpl w:val="212C1536"/>
@@ -270,7 +755,242 @@
       </w:pPr>
     </w:lvl>
   </w:abstractNum>
+  <w:abstractNum w:abstractNumId="2" w15:restartNumberingAfterBreak="0">
+    <w:nsid w:val="5E0409A1"/>
+    <w:multiLevelType w:val="hybridMultilevel"/>
+    <w:tmpl w:val="5ADC279E"/>
+    <w:lvl w:ilvl="0" w:tplc="04150003">
+      <w:start w:val="1"/>
+      <w:numFmt w:val="bullet"/>
+      <w:lvlText w:val="o"/>
+      <w:lvlJc w:val="left"/>
+      <w:pPr>
+        <w:ind w:left="720" w:hanging="360"/>
+      </w:pPr>
+      <w:rPr>
+        <w:rFonts w:ascii="Courier New" w:hAnsi="Courier New" w:cs="Courier New" w:hint="default"/>
+      </w:rPr>
+    </w:lvl>
+    <w:lvl w:ilvl="1" w:tplc="FFFFFFFF">
+      <w:start w:val="1"/>
+      <w:numFmt w:val="bullet"/>
+      <w:lvlText w:val="o"/>
+      <w:lvlJc w:val="left"/>
+      <w:pPr>
+        <w:ind w:left="1440" w:hanging="360"/>
+      </w:pPr>
+      <w:rPr>
+        <w:rFonts w:ascii="Courier New" w:hAnsi="Courier New" w:cs="Courier New" w:hint="default"/>
+      </w:rPr>
+    </w:lvl>
+    <w:lvl w:ilvl="2" w:tplc="FFFFFFFF" w:tentative="1">
+      <w:start w:val="1"/>
+      <w:numFmt w:val="bullet"/>
+      <w:lvlText w:val=""/>
+      <w:lvlJc w:val="left"/>
+      <w:pPr>
+        <w:ind w:left="2160" w:hanging="360"/>
+      </w:pPr>
+      <w:rPr>
+        <w:rFonts w:ascii="Wingdings" w:hAnsi="Wingdings" w:hint="default"/>
+      </w:rPr>
+    </w:lvl>
+    <w:lvl w:ilvl="3" w:tplc="FFFFFFFF" w:tentative="1">
+      <w:start w:val="1"/>
+      <w:numFmt w:val="bullet"/>
+      <w:lvlText w:val=""/>
+      <w:lvlJc w:val="left"/>
+      <w:pPr>
+        <w:ind w:left="2880" w:hanging="360"/>
+      </w:pPr>
+      <w:rPr>
+        <w:rFonts w:ascii="Symbol" w:hAnsi="Symbol" w:hint="default"/>
+      </w:rPr>
+    </w:lvl>
+    <w:lvl w:ilvl="4" w:tplc="FFFFFFFF" w:tentative="1">
+      <w:start w:val="1"/>
+      <w:numFmt w:val="bullet"/>
+      <w:lvlText w:val="o"/>
+      <w:lvlJc w:val="left"/>
+      <w:pPr>
+        <w:ind w:left="3600" w:hanging="360"/>
+      </w:pPr>
+      <w:rPr>
+        <w:rFonts w:ascii="Courier New" w:hAnsi="Courier New" w:cs="Courier New" w:hint="default"/>
+      </w:rPr>
+    </w:lvl>
+    <w:lvl w:ilvl="5" w:tplc="FFFFFFFF" w:tentative="1">
+      <w:start w:val="1"/>
+      <w:numFmt w:val="bullet"/>
+      <w:lvlText w:val=""/>
+      <w:lvlJc w:val="left"/>
+      <w:pPr>
+        <w:ind w:left="4320" w:hanging="360"/>
+      </w:pPr>
+      <w:rPr>
+        <w:rFonts w:ascii="Wingdings" w:hAnsi="Wingdings" w:hint="default"/>
+      </w:rPr>
+    </w:lvl>
+    <w:lvl w:ilvl="6" w:tplc="FFFFFFFF" w:tentative="1">
+      <w:start w:val="1"/>
+      <w:numFmt w:val="bullet"/>
+      <w:lvlText w:val=""/>
+      <w:lvlJc w:val="left"/>
+      <w:pPr>
+        <w:ind w:left="5040" w:hanging="360"/>
+      </w:pPr>
+      <w:rPr>
+        <w:rFonts w:ascii="Symbol" w:hAnsi="Symbol" w:hint="default"/>
+      </w:rPr>
+    </w:lvl>
+    <w:lvl w:ilvl="7" w:tplc="FFFFFFFF" w:tentative="1">
+      <w:start w:val="1"/>
+      <w:numFmt w:val="bullet"/>
+      <w:lvlText w:val="o"/>
+      <w:lvlJc w:val="left"/>
+      <w:pPr>
+        <w:ind w:left="5760" w:hanging="360"/>
+      </w:pPr>
+      <w:rPr>
+        <w:rFonts w:ascii="Courier New" w:hAnsi="Courier New" w:cs="Courier New" w:hint="default"/>
+      </w:rPr>
+    </w:lvl>
+    <w:lvl w:ilvl="8" w:tplc="FFFFFFFF" w:tentative="1">
+      <w:start w:val="1"/>
+      <w:numFmt w:val="bullet"/>
+      <w:lvlText w:val=""/>
+      <w:lvlJc w:val="left"/>
+      <w:pPr>
+        <w:ind w:left="6480" w:hanging="360"/>
+      </w:pPr>
+      <w:rPr>
+        <w:rFonts w:ascii="Wingdings" w:hAnsi="Wingdings" w:hint="default"/>
+      </w:rPr>
+    </w:lvl>
+  </w:abstractNum>
+  <w:abstractNum w:abstractNumId="3" w15:restartNumberingAfterBreak="0">
+    <w:nsid w:val="614D20F8"/>
+    <w:multiLevelType w:val="hybridMultilevel"/>
+    <w:tmpl w:val="F0822EAE"/>
+    <w:lvl w:ilvl="0" w:tplc="04150001">
+      <w:start w:val="1"/>
+      <w:numFmt w:val="bullet"/>
+      <w:lvlText w:val=""/>
+      <w:lvlJc w:val="left"/>
+      <w:pPr>
+        <w:ind w:left="720" w:hanging="360"/>
+      </w:pPr>
+      <w:rPr>
+        <w:rFonts w:ascii="Symbol" w:hAnsi="Symbol" w:hint="default"/>
+      </w:rPr>
+    </w:lvl>
+    <w:lvl w:ilvl="1" w:tplc="04150003">
+      <w:start w:val="1"/>
+      <w:numFmt w:val="bullet"/>
+      <w:lvlText w:val="o"/>
+      <w:lvlJc w:val="left"/>
+      <w:pPr>
+        <w:ind w:left="1440" w:hanging="360"/>
+      </w:pPr>
+      <w:rPr>
+        <w:rFonts w:ascii="Courier New" w:hAnsi="Courier New" w:cs="Courier New" w:hint="default"/>
+      </w:rPr>
+    </w:lvl>
+    <w:lvl w:ilvl="2" w:tplc="04150005" w:tentative="1">
+      <w:start w:val="1"/>
+      <w:numFmt w:val="bullet"/>
+      <w:lvlText w:val=""/>
+      <w:lvlJc w:val="left"/>
+      <w:pPr>
+        <w:ind w:left="2160" w:hanging="360"/>
+      </w:pPr>
+      <w:rPr>
+        <w:rFonts w:ascii="Wingdings" w:hAnsi="Wingdings" w:hint="default"/>
+      </w:rPr>
+    </w:lvl>
+    <w:lvl w:ilvl="3" w:tplc="04150001" w:tentative="1">
+      <w:start w:val="1"/>
+      <w:numFmt w:val="bullet"/>
+      <w:lvlText w:val=""/>
+      <w:lvlJc w:val="left"/>
+      <w:pPr>
+        <w:ind w:left="2880" w:hanging="360"/>
+      </w:pPr>
+      <w:rPr>
+        <w:rFonts w:ascii="Symbol" w:hAnsi="Symbol" w:hint="default"/>
+      </w:rPr>
+    </w:lvl>
+    <w:lvl w:ilvl="4" w:tplc="04150003" w:tentative="1">
+      <w:start w:val="1"/>
+      <w:numFmt w:val="bullet"/>
+      <w:lvlText w:val="o"/>
+      <w:lvlJc w:val="left"/>
+      <w:pPr>
+        <w:ind w:left="3600" w:hanging="360"/>
+      </w:pPr>
+      <w:rPr>
+        <w:rFonts w:ascii="Courier New" w:hAnsi="Courier New" w:cs="Courier New" w:hint="default"/>
+      </w:rPr>
+    </w:lvl>
+    <w:lvl w:ilvl="5" w:tplc="04150005" w:tentative="1">
+      <w:start w:val="1"/>
+      <w:numFmt w:val="bullet"/>
+      <w:lvlText w:val=""/>
+      <w:lvlJc w:val="left"/>
+      <w:pPr>
+        <w:ind w:left="4320" w:hanging="360"/>
+      </w:pPr>
+      <w:rPr>
+        <w:rFonts w:ascii="Wingdings" w:hAnsi="Wingdings" w:hint="default"/>
+      </w:rPr>
+    </w:lvl>
+    <w:lvl w:ilvl="6" w:tplc="04150001" w:tentative="1">
+      <w:start w:val="1"/>
+      <w:numFmt w:val="bullet"/>
+      <w:lvlText w:val=""/>
+      <w:lvlJc w:val="left"/>
+      <w:pPr>
+        <w:ind w:left="5040" w:hanging="360"/>
+      </w:pPr>
+      <w:rPr>
+        <w:rFonts w:ascii="Symbol" w:hAnsi="Symbol" w:hint="default"/>
+      </w:rPr>
+    </w:lvl>
+    <w:lvl w:ilvl="7" w:tplc="04150003" w:tentative="1">
+      <w:start w:val="1"/>
+      <w:numFmt w:val="bullet"/>
+      <w:lvlText w:val="o"/>
+      <w:lvlJc w:val="left"/>
+      <w:pPr>
+        <w:ind w:left="5760" w:hanging="360"/>
+      </w:pPr>
+      <w:rPr>
+        <w:rFonts w:ascii="Courier New" w:hAnsi="Courier New" w:cs="Courier New" w:hint="default"/>
+      </w:rPr>
+    </w:lvl>
+    <w:lvl w:ilvl="8" w:tplc="04150005" w:tentative="1">
+      <w:start w:val="1"/>
+      <w:numFmt w:val="bullet"/>
+      <w:lvlText w:val=""/>
+      <w:lvlJc w:val="left"/>
+      <w:pPr>
+        <w:ind w:left="6480" w:hanging="360"/>
+      </w:pPr>
+      <w:rPr>
+        <w:rFonts w:ascii="Wingdings" w:hAnsi="Wingdings" w:hint="default"/>
+      </w:rPr>
+    </w:lvl>
+  </w:abstractNum>
   <w:num w:numId="1" w16cid:durableId="2045322699">
+    <w:abstractNumId w:val="1"/>
+  </w:num>
+  <w:num w:numId="2" w16cid:durableId="2096897768">
+    <w:abstractNumId w:val="3"/>
+  </w:num>
+  <w:num w:numId="3" w16cid:durableId="287472534">
+    <w:abstractNumId w:val="2"/>
+  </w:num>
+  <w:num w:numId="4" w16cid:durableId="117265610">
     <w:abstractNumId w:val="0"/>
   </w:num>
 </w:numbering>
@@ -713,6 +1433,29 @@
       <w:contextualSpacing/>
     </w:pPr>
   </w:style>
+  <w:style w:type="character" w:styleId="Hipercze">
+    <w:name w:val="Hyperlink"/>
+    <w:basedOn w:val="Domylnaczcionkaakapitu"/>
+    <w:uiPriority w:val="99"/>
+    <w:unhideWhenUsed/>
+    <w:rsid w:val="00872847"/>
+    <w:rPr>
+      <w:color w:val="0563C1" w:themeColor="hyperlink"/>
+      <w:u w:val="single"/>
+    </w:rPr>
+  </w:style>
+  <w:style w:type="character" w:styleId="Nierozpoznanawzmianka">
+    <w:name w:val="Unresolved Mention"/>
+    <w:basedOn w:val="Domylnaczcionkaakapitu"/>
+    <w:uiPriority w:val="99"/>
+    <w:semiHidden/>
+    <w:unhideWhenUsed/>
+    <w:rsid w:val="00872847"/>
+    <w:rPr>
+      <w:color w:val="605E5C"/>
+      <w:shd w:val="clear" w:color="auto" w:fill="E1DFDD"/>
+    </w:rPr>
+  </w:style>
 </w:styles>
 </file>
 

--- a/Order notification.docx
+++ b/Order notification.docx
@@ -420,6 +420,19 @@
         <w:pStyle w:val="Akapitzlist"/>
         <w:numPr>
           <w:ilvl w:val="0"/>
+          <w:numId w:val="3"/>
+        </w:numPr>
+        <w:ind w:left="1276"/>
+      </w:pPr>
+      <w:r>
+        <w:t>Kliknięcie jednego z 3 przycisków powoduje wypuszczenie eventu o kliknięciu oraz zapis do bazy godziny i daty na którą pizza ma być gotowa( czas aktualny + X minut)</w:t>
+      </w:r>
+    </w:p>
+    <w:p>
+      <w:pPr>
+        <w:pStyle w:val="Akapitzlist"/>
+        <w:numPr>
+          <w:ilvl w:val="0"/>
           <w:numId w:val="2"/>
         </w:numPr>
       </w:pPr>
@@ -443,7 +456,57 @@
         <w:ind w:left="1276"/>
       </w:pPr>
       <w:r>
-        <w:t>Po kli</w:t>
+        <w:t>Input godzina na którą pizza ma być gotowa</w:t>
+      </w:r>
+    </w:p>
+    <w:p>
+      <w:pPr>
+        <w:pStyle w:val="Akapitzlist"/>
+        <w:numPr>
+          <w:ilvl w:val="0"/>
+          <w:numId w:val="3"/>
+        </w:numPr>
+        <w:ind w:left="1276"/>
+        <w:rPr>
+          <w:lang w:val="en-US"/>
+        </w:rPr>
+      </w:pPr>
+      <w:r>
+        <w:rPr>
+          <w:lang w:val="en-US"/>
+        </w:rPr>
+        <w:t xml:space="preserve">Input MenuCategories - </w:t>
+      </w:r>
+      <w:r>
+        <w:rPr>
+          <w:lang w:val="en-US"/>
+        </w:rPr>
+        <w:t>typu tablica numberów</w:t>
+      </w:r>
+    </w:p>
+    <w:p>
+      <w:pPr>
+        <w:pStyle w:val="Akapitzlist"/>
+        <w:numPr>
+          <w:ilvl w:val="0"/>
+          <w:numId w:val="3"/>
+        </w:numPr>
+        <w:ind w:left="1276"/>
+      </w:pPr>
+      <w:r>
+        <w:t xml:space="preserve">Input Type - </w:t>
+      </w:r>
+      <w:r>
+        <w:t>– tymczasowo typu boolean (kuchnia lub pizzeria), docelowo enum</w:t>
+      </w:r>
+    </w:p>
+    <w:p>
+      <w:pPr>
+        <w:pStyle w:val="Akapitzlist"/>
+        <w:ind w:left="1276"/>
+      </w:pPr>
+      <w:r>
+        <w:t>Po przechwyceniu eventu o kliknięciu z time-selector.component pokazuje się odliczanie czasu do godziny na którą ma być gotowa pizza.</w:t>
       </w:r>
     </w:p>
     <w:p>
